--- a/ERP/Analisis/Propuesta/Parametros Compras.docx
+++ b/ERP/Analisis/Propuesta/Parametros Compras.docx
@@ -9,19 +9,115 @@
           <w:lang w:eastAsia="es-ES"/>
         </w:rPr>
         <w:pict>
+          <v:oval id="_x0000_s1045" style="position:absolute;margin-left:400.85pt;margin-top:489.75pt;width:11.3pt;height:10.75pt;z-index:251675648" fillcolor="#d99594 [1941]" strokecolor="#c0504d [3205]" strokeweight="1pt">
+            <v:fill color2="#c0504d [3205]" focus="50%" type="gradient"/>
+            <v:shadow on="t" type="perspective" color="#622423 [1605]" offset="1pt" offset2="-3pt"/>
+          </v:oval>
+        </w:pict>
+      </w:r>
+      <w:r>
+        <w:rPr>
+          <w:noProof/>
+          <w:lang w:eastAsia="es-ES"/>
+        </w:rPr>
+        <w:pict>
+          <v:oval id="_x0000_s1044" style="position:absolute;margin-left:400.15pt;margin-top:469.2pt;width:11.3pt;height:10.75pt;z-index:251674624" fillcolor="#d99594 [1941]" strokecolor="#c0504d [3205]" strokeweight="1pt">
+            <v:fill color2="#c0504d [3205]" focus="50%" type="gradient"/>
+            <v:shadow on="t" type="perspective" color="#622423 [1605]" offset="1pt" offset2="-3pt"/>
+          </v:oval>
+        </w:pict>
+      </w:r>
+      <w:r>
+        <w:rPr>
+          <w:noProof/>
+          <w:lang w:eastAsia="es-ES"/>
+        </w:rPr>
+        <w:pict>
+          <v:oval id="_x0000_s1043" style="position:absolute;margin-left:400.15pt;margin-top:449.15pt;width:11.3pt;height:10.75pt;z-index:251673600" fillcolor="#d99594 [1941]" strokecolor="#c0504d [3205]" strokeweight="1pt">
+            <v:fill color2="#c0504d [3205]" focus="50%" type="gradient"/>
+            <v:shadow on="t" type="perspective" color="#622423 [1605]" offset="1pt" offset2="-3pt"/>
+          </v:oval>
+        </w:pict>
+      </w:r>
+      <w:r>
+        <w:rPr>
+          <w:noProof/>
+          <w:lang w:eastAsia="es-ES"/>
+        </w:rPr>
+        <w:pict>
+          <v:oval id="_x0000_s1042" style="position:absolute;margin-left:400.15pt;margin-top:426.4pt;width:11.3pt;height:10.75pt;z-index:251672576" fillcolor="#d99594 [1941]" strokecolor="#c0504d [3205]" strokeweight="1pt">
+            <v:fill color2="#c0504d [3205]" focus="50%" type="gradient"/>
+            <v:shadow on="t" type="perspective" color="#622423 [1605]" offset="1pt" offset2="-3pt"/>
+          </v:oval>
+        </w:pict>
+      </w:r>
+      <w:r>
+        <w:rPr>
+          <w:noProof/>
+          <w:lang w:eastAsia="es-ES"/>
+        </w:rPr>
+        <w:pict>
+          <v:oval id="_x0000_s1041" style="position:absolute;margin-left:400.15pt;margin-top:383.85pt;width:11.3pt;height:10.75pt;z-index:251671552" fillcolor="#d99594 [1941]" strokecolor="#c0504d [3205]" strokeweight="1pt">
+            <v:fill color2="#c0504d [3205]" focus="50%" type="gradient"/>
+            <v:shadow on="t" type="perspective" color="#622423 [1605]" offset="1pt" offset2="-3pt"/>
+          </v:oval>
+        </w:pict>
+      </w:r>
+      <w:r>
+        <w:rPr>
+          <w:noProof/>
+          <w:lang w:eastAsia="es-ES"/>
+        </w:rPr>
+        <w:pict>
+          <v:oval id="_x0000_s1035" style="position:absolute;margin-left:400.85pt;margin-top:362.75pt;width:11.3pt;height:10.75pt;z-index:251666432" fillcolor="#d99594 [1941]" strokecolor="#c0504d [3205]" strokeweight="1pt">
+            <v:fill color2="#c0504d [3205]" focus="50%" type="gradient"/>
+            <v:shadow on="t" type="perspective" color="#622423 [1605]" offset="1pt" offset2="-3pt"/>
+          </v:oval>
+        </w:pict>
+      </w:r>
+      <w:r>
+        <w:rPr>
+          <w:noProof/>
+          <w:lang w:eastAsia="es-ES"/>
+        </w:rPr>
+        <w:pict>
+          <v:oval id="_x0000_s1040" style="position:absolute;margin-left:400.85pt;margin-top:302.75pt;width:11.3pt;height:10.75pt;z-index:251670528" fillcolor="#d99594 [1941]" strokecolor="#c0504d [3205]" strokeweight="1pt">
+            <v:fill color2="#c0504d [3205]" focus="50%" type="gradient"/>
+            <v:shadow on="t" type="perspective" color="#622423 [1605]" offset="1pt" offset2="-3pt"/>
+          </v:oval>
+        </w:pict>
+      </w:r>
+      <w:r>
+        <w:rPr>
+          <w:noProof/>
+          <w:lang w:eastAsia="es-ES"/>
+        </w:rPr>
+        <w:pict>
+          <v:oval id="_x0000_s1038" style="position:absolute;margin-left:400.85pt;margin-top:205.65pt;width:11.3pt;height:10.75pt;z-index:251668480" fillcolor="#d99594 [1941]" strokecolor="#c0504d [3205]" strokeweight="1pt">
+            <v:fill color2="#c0504d [3205]" focus="50%" type="gradient"/>
+            <v:shadow on="t" type="perspective" color="#622423 [1605]" offset="1pt" offset2="-3pt"/>
+          </v:oval>
+        </w:pict>
+      </w:r>
+      <w:r>
+        <w:rPr>
+          <w:noProof/>
+          <w:lang w:eastAsia="es-ES"/>
+        </w:rPr>
+        <w:pict>
+          <v:oval id="_x0000_s1039" style="position:absolute;margin-left:400.15pt;margin-top:227pt;width:11.3pt;height:10.75pt;z-index:251669504" fillcolor="#d99594 [1941]" strokecolor="#c0504d [3205]" strokeweight="1pt">
+            <v:fill color2="#c0504d [3205]" focus="50%" type="gradient"/>
+            <v:shadow on="t" type="perspective" color="#622423 [1605]" offset="1pt" offset2="-3pt"/>
+          </v:oval>
+        </w:pict>
+      </w:r>
+      <w:r>
+        <w:rPr>
+          <w:noProof/>
+          <w:lang w:eastAsia="es-ES"/>
+        </w:rPr>
+        <w:pict>
           <v:oval id="_x0000_s1036" style="position:absolute;margin-left:400.15pt;margin-top:404.75pt;width:11.3pt;height:10.75pt;z-index:251667456" fillcolor="#d99594 [1941]" strokecolor="#c0504d [3205]" strokeweight="1pt">
-            <v:fill color2="#c0504d [3205]" focus="50%" type="gradient"/>
-            <v:shadow on="t" type="perspective" color="#622423 [1605]" offset="1pt" offset2="-3pt"/>
-          </v:oval>
-        </w:pict>
-      </w:r>
-      <w:r>
-        <w:rPr>
-          <w:noProof/>
-          <w:lang w:eastAsia="es-ES"/>
-        </w:rPr>
-        <w:pict>
-          <v:oval id="_x0000_s1035" style="position:absolute;margin-left:400.15pt;margin-top:383.85pt;width:11.3pt;height:10.75pt;z-index:251666432" fillcolor="#d99594 [1941]" strokecolor="#c0504d [3205]" strokeweight="1pt">
             <v:fill color2="#c0504d [3205]" focus="50%" type="gradient"/>
             <v:shadow on="t" type="perspective" color="#622423 [1605]" offset="1pt" offset2="-3pt"/>
           </v:oval>
